--- a/АП ПИТАННЯ НА ЗАЛІК.docx
+++ b/АП ПИТАННЯ НА ЗАЛІК.docx
@@ -1,6 +1,6 @@
 
 <file path=word/document.xml><?xml version="1.0" encoding="utf-8"?>
-<w:document xmlns:wpc="http://schemas.microsoft.com/office/word/2010/wordprocessingCanvas" xmlns:mc="http://schemas.openxmlformats.org/markup-compatibility/2006" xmlns:o="urn:schemas-microsoft-com:office:office" xmlns:r="http://schemas.openxmlformats.org/officeDocument/2006/relationships" xmlns:m="http://schemas.openxmlformats.org/officeDocument/2006/math" xmlns:v="urn:schemas-microsoft-com:vml" xmlns:wp14="http://schemas.microsoft.com/office/word/2010/wordprocessingDrawing" xmlns:wp="http://schemas.openxmlformats.org/drawingml/2006/wordprocessingDrawing" xmlns:w10="urn:schemas-microsoft-com:office:word" xmlns:w="http://schemas.openxmlformats.org/wordprocessingml/2006/main" xmlns:w14="http://schemas.microsoft.com/office/word/2010/wordml" xmlns:wpg="http://schemas.microsoft.com/office/word/2010/wordprocessingGroup" xmlns:wpi="http://schemas.microsoft.com/office/word/2010/wordprocessingInk" xmlns:wne="http://schemas.microsoft.com/office/word/2006/wordml" xmlns:wps="http://schemas.microsoft.com/office/word/2010/wordprocessingShape" mc:Ignorable="w14 wp14">
+<w:document xmlns:ve="http://schemas.openxmlformats.org/markup-compatibility/2006" xmlns:o="urn:schemas-microsoft-com:office:office" xmlns:r="http://schemas.openxmlformats.org/officeDocument/2006/relationships" xmlns:m="http://schemas.openxmlformats.org/officeDocument/2006/math" xmlns:v="urn:schemas-microsoft-com:vml" xmlns:wp="http://schemas.openxmlformats.org/drawingml/2006/wordprocessingDrawing" xmlns:w10="urn:schemas-microsoft-com:office:word" xmlns:w="http://schemas.openxmlformats.org/wordprocessingml/2006/main" xmlns:wne="http://schemas.microsoft.com/office/word/2006/wordml">
   <w:body>
     <w:p>
       <w:pPr>
@@ -286,31 +286,149 @@
           <w:szCs w:val="28"/>
           <w:lang w:val="uk-UA"/>
         </w:rPr>
-        <w:t>Базова структура алгоритму «цикл до».</w:t>
-      </w:r>
-    </w:p>
-    <w:p>
-      <w:pPr>
-        <w:numPr>
-          <w:ilvl w:val="0"/>
-          <w:numId w:val="1"/>
-        </w:numPr>
-        <w:spacing w:after="0"/>
-        <w:rPr>
-          <w:rFonts w:ascii="Times New Roman" w:hAnsi="Times New Roman" w:cs="Times New Roman"/>
-          <w:sz w:val="28"/>
-          <w:szCs w:val="28"/>
-          <w:lang w:val="uk-UA"/>
-        </w:rPr>
-      </w:pPr>
-      <w:r>
-        <w:rPr>
-          <w:rFonts w:ascii="Times New Roman" w:hAnsi="Times New Roman" w:cs="Times New Roman"/>
-          <w:sz w:val="28"/>
-          <w:szCs w:val="28"/>
-          <w:lang w:val="uk-UA"/>
-        </w:rPr>
-        <w:t>Базова структура алгоритму «цикл доки».</w:t>
+        <w:t xml:space="preserve">Базова структура алгоритму «цикл </w:t>
+      </w:r>
+      <w:r>
+        <w:rPr>
+          <w:rFonts w:ascii="Times New Roman" w:hAnsi="Times New Roman" w:cs="Times New Roman"/>
+          <w:sz w:val="28"/>
+          <w:szCs w:val="28"/>
+          <w:lang w:val="uk-UA"/>
+        </w:rPr>
+        <w:t xml:space="preserve">з </w:t>
+      </w:r>
+      <w:proofErr w:type="spellStart"/>
+      <w:r>
+        <w:rPr>
+          <w:rFonts w:ascii="Times New Roman" w:hAnsi="Times New Roman" w:cs="Times New Roman"/>
+          <w:bCs/>
+          <w:sz w:val="28"/>
+          <w:szCs w:val="28"/>
+        </w:rPr>
+        <w:t>передумовою</w:t>
+      </w:r>
+      <w:proofErr w:type="spellEnd"/>
+      <w:r>
+        <w:rPr>
+          <w:rFonts w:ascii="Times New Roman" w:hAnsi="Times New Roman" w:cs="Times New Roman"/>
+          <w:sz w:val="28"/>
+          <w:szCs w:val="28"/>
+          <w:lang w:val="uk-UA"/>
+        </w:rPr>
+        <w:t>».</w:t>
+      </w:r>
+    </w:p>
+    <w:p>
+      <w:pPr>
+        <w:numPr>
+          <w:ilvl w:val="0"/>
+          <w:numId w:val="1"/>
+        </w:numPr>
+        <w:spacing w:after="0"/>
+        <w:rPr>
+          <w:rFonts w:ascii="Times New Roman" w:hAnsi="Times New Roman" w:cs="Times New Roman"/>
+          <w:sz w:val="28"/>
+          <w:szCs w:val="28"/>
+          <w:lang w:val="uk-UA"/>
+        </w:rPr>
+      </w:pPr>
+      <w:r>
+        <w:rPr>
+          <w:rFonts w:ascii="Times New Roman" w:hAnsi="Times New Roman" w:cs="Times New Roman"/>
+          <w:sz w:val="28"/>
+          <w:szCs w:val="28"/>
+          <w:lang w:val="uk-UA"/>
+        </w:rPr>
+        <w:t xml:space="preserve">Базова структура алгоритму «цикл </w:t>
+      </w:r>
+      <w:r>
+        <w:rPr>
+          <w:rFonts w:ascii="Times New Roman" w:hAnsi="Times New Roman" w:cs="Times New Roman"/>
+          <w:sz w:val="28"/>
+          <w:szCs w:val="28"/>
+          <w:lang w:val="uk-UA"/>
+        </w:rPr>
+        <w:t xml:space="preserve">з </w:t>
+      </w:r>
+      <w:proofErr w:type="spellStart"/>
+      <w:r>
+        <w:rPr>
+          <w:rFonts w:ascii="Times New Roman" w:hAnsi="Times New Roman" w:cs="Times New Roman"/>
+          <w:bCs/>
+          <w:sz w:val="28"/>
+          <w:szCs w:val="28"/>
+        </w:rPr>
+        <w:t>післяумовою</w:t>
+      </w:r>
+      <w:proofErr w:type="spellEnd"/>
+      <w:r>
+        <w:rPr>
+          <w:rFonts w:ascii="Times New Roman" w:hAnsi="Times New Roman" w:cs="Times New Roman"/>
+          <w:sz w:val="28"/>
+          <w:szCs w:val="28"/>
+          <w:lang w:val="uk-UA"/>
+        </w:rPr>
+        <w:t>».</w:t>
+      </w:r>
+    </w:p>
+    <w:p>
+      <w:pPr>
+        <w:numPr>
+          <w:ilvl w:val="0"/>
+          <w:numId w:val="1"/>
+        </w:numPr>
+        <w:spacing w:after="0"/>
+        <w:rPr>
+          <w:rFonts w:ascii="Times New Roman" w:hAnsi="Times New Roman" w:cs="Times New Roman"/>
+          <w:sz w:val="28"/>
+          <w:szCs w:val="28"/>
+          <w:lang w:val="uk-UA"/>
+        </w:rPr>
+      </w:pPr>
+      <w:r>
+        <w:rPr>
+          <w:rFonts w:ascii="Times New Roman" w:hAnsi="Times New Roman" w:cs="Times New Roman"/>
+          <w:sz w:val="28"/>
+          <w:szCs w:val="28"/>
+          <w:lang w:val="uk-UA"/>
+        </w:rPr>
+        <w:t>Базова структура алгоритму</w:t>
+      </w:r>
+      <w:r>
+        <w:rPr>
+          <w:rFonts w:ascii="Times New Roman" w:hAnsi="Times New Roman" w:cs="Times New Roman"/>
+          <w:sz w:val="28"/>
+          <w:szCs w:val="28"/>
+          <w:lang w:val="uk-UA"/>
+        </w:rPr>
+        <w:t xml:space="preserve"> </w:t>
+      </w:r>
+      <w:r>
+        <w:rPr>
+          <w:rFonts w:ascii="Times New Roman" w:hAnsi="Times New Roman" w:cs="Times New Roman"/>
+          <w:sz w:val="28"/>
+          <w:szCs w:val="28"/>
+          <w:lang w:val="uk-UA"/>
+        </w:rPr>
+        <w:t xml:space="preserve">«цикл </w:t>
+      </w:r>
+      <w:r>
+        <w:rPr>
+          <w:rFonts w:ascii="Times New Roman" w:hAnsi="Times New Roman" w:cs="Times New Roman"/>
+          <w:sz w:val="28"/>
+          <w:szCs w:val="28"/>
+          <w:lang w:val="en-US"/>
+        </w:rPr>
+        <w:t>for</w:t>
+      </w:r>
+      <w:r>
+        <w:rPr>
+          <w:rFonts w:ascii="Times New Roman" w:hAnsi="Times New Roman" w:cs="Times New Roman"/>
+          <w:sz w:val="28"/>
+          <w:szCs w:val="28"/>
+          <w:lang w:val="uk-UA"/>
+        </w:rPr>
+        <w:t>».</w:t>
       </w:r>
     </w:p>
     <w:p>
@@ -454,25 +572,7 @@
           <w:szCs w:val="28"/>
           <w:lang w:val="uk-UA"/>
         </w:rPr>
-        <w:t>В</w:t>
-      </w:r>
-      <w:r>
-        <w:rPr>
-          <w:rFonts w:ascii="Times New Roman" w:hAnsi="Times New Roman" w:cs="Times New Roman"/>
-          <w:sz w:val="28"/>
-          <w:szCs w:val="28"/>
-          <w:lang w:val="uk-UA"/>
-        </w:rPr>
-        <w:t>изначення інформації та даних</w:t>
-      </w:r>
-      <w:r>
-        <w:rPr>
-          <w:rFonts w:ascii="Times New Roman" w:hAnsi="Times New Roman" w:cs="Times New Roman"/>
-          <w:sz w:val="28"/>
-          <w:szCs w:val="28"/>
-          <w:lang w:val="uk-UA"/>
-        </w:rPr>
-        <w:t>, зв’язок між ними</w:t>
+        <w:t>Визначення інформації та даних, зв’язок між ними</w:t>
       </w:r>
       <w:r>
         <w:rPr>
@@ -649,16 +749,7 @@
           <w:szCs w:val="28"/>
           <w:lang w:val="uk-UA"/>
         </w:rPr>
-        <w:t>Тривалість життя об’єктів</w:t>
-      </w:r>
-      <w:r>
-        <w:rPr>
-          <w:rFonts w:ascii="Times New Roman" w:hAnsi="Times New Roman" w:cs="Times New Roman"/>
-          <w:sz w:val="28"/>
-          <w:szCs w:val="28"/>
-          <w:lang w:val="uk-UA"/>
-        </w:rPr>
-        <w:t xml:space="preserve">. Коли </w:t>
+        <w:t xml:space="preserve">Тривалість життя об’єктів. Коли </w:t>
       </w:r>
       <w:r>
         <w:rPr>
@@ -991,30 +1082,6 @@
     </w:p>
     <w:p>
       <w:pPr>
-        <w:numPr>
-          <w:ilvl w:val="0"/>
-          <w:numId w:val="1"/>
-        </w:numPr>
-        <w:spacing w:after="0"/>
-        <w:rPr>
-          <w:rFonts w:ascii="Times New Roman" w:hAnsi="Times New Roman" w:cs="Times New Roman"/>
-          <w:sz w:val="28"/>
-          <w:szCs w:val="28"/>
-          <w:lang w:val="uk-UA"/>
-        </w:rPr>
-      </w:pPr>
-      <w:r>
-        <w:rPr>
-          <w:rFonts w:ascii="Times New Roman" w:hAnsi="Times New Roman" w:cs="Times New Roman"/>
-          <w:sz w:val="28"/>
-          <w:szCs w:val="28"/>
-          <w:lang w:val="uk-UA"/>
-        </w:rPr>
-        <w:t xml:space="preserve">Методології розробки програм. </w:t>
-      </w:r>
-    </w:p>
-    <w:p>
-      <w:pPr>
         <w:pStyle w:val="a3"/>
         <w:numPr>
           <w:ilvl w:val="0"/>
@@ -1026,42 +1093,276 @@
       </w:pPr>
       <w:r>
         <w:rPr>
-          <w:bCs/>
-          <w:szCs w:val="28"/>
-        </w:rPr>
-        <w:t>В</w:t>
-      </w:r>
-      <w:r>
-        <w:rPr>
-          <w:bCs/>
-          <w:szCs w:val="28"/>
-        </w:rPr>
-        <w:t>изначення алгоритмізації</w:t>
-      </w:r>
-      <w:r>
-        <w:rPr>
-          <w:bCs/>
-          <w:szCs w:val="28"/>
-        </w:rPr>
-        <w:t xml:space="preserve">, її </w:t>
-      </w:r>
-      <w:r>
-        <w:rPr>
-          <w:bCs/>
-          <w:szCs w:val="28"/>
-        </w:rPr>
-        <w:t>процеси та  етапи</w:t>
-      </w:r>
-      <w:r>
-        <w:rPr>
-          <w:bCs/>
-          <w:szCs w:val="28"/>
+          <w:szCs w:val="28"/>
+        </w:rPr>
+        <w:t>Правила побудови алгоритмів</w:t>
+      </w:r>
+    </w:p>
+    <w:p>
+      <w:pPr>
+        <w:pStyle w:val="a3"/>
+        <w:numPr>
+          <w:ilvl w:val="0"/>
+          <w:numId w:val="1"/>
+        </w:numPr>
+        <w:rPr>
+          <w:szCs w:val="28"/>
+        </w:rPr>
+      </w:pPr>
+      <w:r>
+        <w:rPr>
+          <w:szCs w:val="28"/>
+        </w:rPr>
+        <w:t>Види алгоритму</w:t>
+      </w:r>
+    </w:p>
+    <w:p>
+      <w:pPr>
+        <w:pStyle w:val="a3"/>
+        <w:numPr>
+          <w:ilvl w:val="0"/>
+          <w:numId w:val="1"/>
+        </w:numPr>
+        <w:rPr>
+          <w:szCs w:val="28"/>
+        </w:rPr>
+      </w:pPr>
+      <w:r>
+        <w:rPr>
+          <w:szCs w:val="28"/>
+        </w:rPr>
+        <w:t>Способи записів алгоритмів</w:t>
+      </w:r>
+    </w:p>
+    <w:p>
+      <w:pPr>
+        <w:pStyle w:val="a3"/>
+        <w:numPr>
+          <w:ilvl w:val="0"/>
+          <w:numId w:val="1"/>
+        </w:numPr>
+        <w:rPr>
+          <w:szCs w:val="28"/>
+        </w:rPr>
+      </w:pPr>
+      <w:r>
+        <w:rPr>
+          <w:szCs w:val="28"/>
+        </w:rPr>
+        <w:t>Що таке транслятор, компілятор, інтерпретатор?</w:t>
+      </w:r>
+    </w:p>
+    <w:p>
+      <w:pPr>
+        <w:pStyle w:val="a3"/>
+        <w:numPr>
+          <w:ilvl w:val="0"/>
+          <w:numId w:val="1"/>
+        </w:numPr>
+        <w:rPr>
+          <w:szCs w:val="28"/>
+        </w:rPr>
+      </w:pPr>
+      <w:r>
+        <w:rPr>
+          <w:rFonts w:ascii="PetersburgC" w:hAnsi="PetersburgC" w:cs="PetersburgC"/>
+          <w:szCs w:val="28"/>
+        </w:rPr>
+        <w:t>Що таке директиви препроцесора? Яке їх призначення?</w:t>
+      </w:r>
+    </w:p>
+    <w:p>
+      <w:pPr>
+        <w:pStyle w:val="a3"/>
+        <w:numPr>
+          <w:ilvl w:val="0"/>
+          <w:numId w:val="1"/>
+        </w:numPr>
+        <w:rPr>
+          <w:szCs w:val="28"/>
+        </w:rPr>
+      </w:pPr>
+      <w:r>
+        <w:rPr>
+          <w:szCs w:val="28"/>
+        </w:rPr>
+        <w:t>Що таке системи програмування?</w:t>
+      </w:r>
+    </w:p>
+    <w:p>
+      <w:pPr>
+        <w:numPr>
+          <w:ilvl w:val="0"/>
+          <w:numId w:val="1"/>
+        </w:numPr>
+        <w:spacing w:after="0"/>
+        <w:rPr>
+          <w:rFonts w:ascii="Times New Roman" w:hAnsi="Times New Roman" w:cs="Times New Roman"/>
+          <w:sz w:val="28"/>
+          <w:szCs w:val="28"/>
+          <w:lang w:val="uk-UA"/>
+        </w:rPr>
+      </w:pPr>
+      <w:r>
+        <w:rPr>
+          <w:rFonts w:ascii="Times New Roman" w:hAnsi="Times New Roman" w:cs="Times New Roman"/>
+          <w:sz w:val="28"/>
+          <w:szCs w:val="28"/>
+          <w:lang w:val="uk-UA"/>
+        </w:rPr>
+        <w:t xml:space="preserve">Символьні величини, </w:t>
+      </w:r>
+      <w:r>
+        <w:rPr>
+          <w:rStyle w:val="a4"/>
+          <w:rFonts w:ascii="Times New Roman" w:hAnsi="Times New Roman" w:cs="Times New Roman"/>
+          <w:b w:val="0"/>
+          <w:sz w:val="28"/>
+          <w:szCs w:val="28"/>
+          <w:lang w:val="uk-UA"/>
+        </w:rPr>
+        <w:t>в</w:t>
+      </w:r>
+      <w:r>
+        <w:rPr>
+          <w:rStyle w:val="a4"/>
+          <w:rFonts w:ascii="Times New Roman" w:hAnsi="Times New Roman" w:cs="Times New Roman"/>
+          <w:b w:val="0"/>
+          <w:sz w:val="28"/>
+          <w:szCs w:val="28"/>
+          <w:lang w:val="uk-UA"/>
+        </w:rPr>
+        <w:t>иконання дій з елементами символьного масиву</w:t>
+      </w:r>
+      <w:r>
+        <w:rPr>
+          <w:rFonts w:ascii="Times New Roman" w:hAnsi="Times New Roman" w:cs="Times New Roman"/>
+          <w:sz w:val="28"/>
+          <w:szCs w:val="28"/>
+          <w:lang w:val="uk-UA"/>
         </w:rPr>
         <w:t>.</w:t>
       </w:r>
     </w:p>
     <w:p>
       <w:pPr>
+        <w:numPr>
+          <w:ilvl w:val="0"/>
+          <w:numId w:val="1"/>
+        </w:numPr>
+        <w:spacing w:after="0"/>
+        <w:rPr>
+          <w:rFonts w:ascii="Times New Roman" w:hAnsi="Times New Roman" w:cs="Times New Roman"/>
+          <w:sz w:val="28"/>
+          <w:szCs w:val="28"/>
+          <w:lang w:val="uk-UA"/>
+        </w:rPr>
+      </w:pPr>
+      <w:r>
+        <w:rPr>
+          <w:rFonts w:ascii="Times New Roman" w:hAnsi="Times New Roman" w:cs="Times New Roman"/>
+          <w:sz w:val="28"/>
+          <w:szCs w:val="28"/>
+          <w:lang w:val="uk-UA"/>
+        </w:rPr>
+        <w:t xml:space="preserve">Рядкові величини, стандартні функції для роботи з ними. </w:t>
+      </w:r>
+    </w:p>
+    <w:p>
+      <w:pPr>
+        <w:numPr>
+          <w:ilvl w:val="0"/>
+          <w:numId w:val="1"/>
+        </w:numPr>
+        <w:spacing w:after="0"/>
+        <w:rPr>
+          <w:rFonts w:ascii="Times New Roman" w:hAnsi="Times New Roman" w:cs="Times New Roman"/>
+          <w:sz w:val="28"/>
+          <w:szCs w:val="28"/>
+          <w:lang w:val="uk-UA"/>
+        </w:rPr>
+      </w:pPr>
+      <w:r>
+        <w:rPr>
+          <w:rFonts w:ascii="Times New Roman" w:hAnsi="Times New Roman" w:cs="Times New Roman"/>
+          <w:sz w:val="28"/>
+          <w:szCs w:val="28"/>
+          <w:lang w:val="uk-UA"/>
+        </w:rPr>
+        <w:t>Поняття масиву; типи масивів; операції над  масивами.</w:t>
+      </w:r>
+    </w:p>
+    <w:p>
+      <w:pPr>
+        <w:numPr>
+          <w:ilvl w:val="0"/>
+          <w:numId w:val="1"/>
+        </w:numPr>
+        <w:spacing w:after="0"/>
+        <w:rPr>
+          <w:rFonts w:ascii="Times New Roman" w:hAnsi="Times New Roman" w:cs="Times New Roman"/>
+          <w:sz w:val="28"/>
+          <w:szCs w:val="28"/>
+          <w:lang w:val="uk-UA"/>
+        </w:rPr>
+      </w:pPr>
+      <w:r>
+        <w:rPr>
+          <w:rFonts w:ascii="Times New Roman" w:hAnsi="Times New Roman" w:cs="Times New Roman"/>
+          <w:sz w:val="28"/>
+          <w:szCs w:val="28"/>
+          <w:lang w:val="uk-UA"/>
+        </w:rPr>
+        <w:t xml:space="preserve">Поняття </w:t>
+      </w:r>
+      <w:r>
+        <w:rPr>
+          <w:rFonts w:ascii="Times New Roman" w:hAnsi="Times New Roman" w:cs="Times New Roman"/>
+          <w:sz w:val="28"/>
+          <w:szCs w:val="28"/>
+          <w:lang w:val="uk-UA"/>
+        </w:rPr>
+        <w:t>структури</w:t>
+      </w:r>
+      <w:r>
+        <w:rPr>
+          <w:rFonts w:ascii="Times New Roman" w:hAnsi="Times New Roman" w:cs="Times New Roman"/>
+          <w:sz w:val="28"/>
+          <w:szCs w:val="28"/>
+          <w:lang w:val="uk-UA"/>
+        </w:rPr>
+        <w:t xml:space="preserve">; типи </w:t>
+      </w:r>
+      <w:r>
+        <w:rPr>
+          <w:rFonts w:ascii="Times New Roman" w:hAnsi="Times New Roman" w:cs="Times New Roman"/>
+          <w:sz w:val="28"/>
+          <w:szCs w:val="28"/>
+          <w:lang w:val="uk-UA"/>
+        </w:rPr>
+        <w:t>структур</w:t>
+      </w:r>
+      <w:r>
+        <w:rPr>
+          <w:rFonts w:ascii="Times New Roman" w:hAnsi="Times New Roman" w:cs="Times New Roman"/>
+          <w:sz w:val="28"/>
+          <w:szCs w:val="28"/>
+          <w:lang w:val="uk-UA"/>
+        </w:rPr>
+        <w:t xml:space="preserve">; операції над  </w:t>
+      </w:r>
+      <w:r>
+        <w:rPr>
+          <w:rFonts w:ascii="Times New Roman" w:hAnsi="Times New Roman" w:cs="Times New Roman"/>
+          <w:sz w:val="28"/>
+          <w:szCs w:val="28"/>
+          <w:lang w:val="uk-UA"/>
+        </w:rPr>
+        <w:t>елементами структур.</w:t>
+      </w:r>
+    </w:p>
+    <w:p>
+      <w:pPr>
         <w:pStyle w:val="a3"/>
         <w:numPr>
           <w:ilvl w:val="0"/>
@@ -1075,7 +1376,26 @@
         <w:rPr>
           <w:szCs w:val="28"/>
         </w:rPr>
-        <w:t>Правила побудови алгоритмів</w:t>
+        <w:t>Як у С++ реалізується введення-виведення елементів масиву</w:t>
+      </w:r>
+      <w:r>
+        <w:rPr>
+          <w:szCs w:val="28"/>
+          <w:lang w:val="ru-RU"/>
+        </w:rPr>
+        <w:t xml:space="preserve"> </w:t>
+      </w:r>
+      <w:r>
+        <w:rPr>
+          <w:szCs w:val="28"/>
+        </w:rPr>
+        <w:t>та структури</w:t>
+      </w:r>
+      <w:r>
+        <w:rPr>
+          <w:szCs w:val="28"/>
+        </w:rPr>
+        <w:t>?</w:t>
       </w:r>
     </w:p>
     <w:p>
@@ -1093,7 +1413,7 @@
         <w:rPr>
           <w:szCs w:val="28"/>
         </w:rPr>
-        <w:t>Види алгоритму</w:t>
+        <w:t xml:space="preserve">Мови програмування </w:t>
       </w:r>
     </w:p>
     <w:p>
@@ -1111,307 +1431,25 @@
         <w:rPr>
           <w:szCs w:val="28"/>
         </w:rPr>
-        <w:t>Способи записів алгоритмів</w:t>
-      </w:r>
-    </w:p>
-    <w:p>
-      <w:pPr>
-        <w:pStyle w:val="a3"/>
-        <w:numPr>
-          <w:ilvl w:val="0"/>
-          <w:numId w:val="1"/>
-        </w:numPr>
-        <w:rPr>
-          <w:szCs w:val="28"/>
-        </w:rPr>
-      </w:pPr>
-      <w:r>
-        <w:rPr>
-          <w:szCs w:val="28"/>
-        </w:rPr>
-        <w:t>Що таке транслятор, компілятор, інтерпретатор?</w:t>
-      </w:r>
-    </w:p>
-    <w:p>
-      <w:pPr>
-        <w:pStyle w:val="a3"/>
-        <w:numPr>
-          <w:ilvl w:val="0"/>
-          <w:numId w:val="1"/>
-        </w:numPr>
-        <w:rPr>
-          <w:szCs w:val="28"/>
-        </w:rPr>
-      </w:pPr>
-      <w:r>
-        <w:rPr>
-          <w:rFonts w:ascii="PetersburgC" w:hAnsi="PetersburgC" w:cs="PetersburgC"/>
-          <w:szCs w:val="28"/>
-        </w:rPr>
-        <w:t>Що таке директиви препроцесора? Яке їх призначення?</w:t>
-      </w:r>
-    </w:p>
-    <w:p>
-      <w:pPr>
-        <w:pStyle w:val="a3"/>
-        <w:numPr>
-          <w:ilvl w:val="0"/>
-          <w:numId w:val="1"/>
-        </w:numPr>
-        <w:rPr>
-          <w:szCs w:val="28"/>
-        </w:rPr>
-      </w:pPr>
-      <w:r>
-        <w:rPr>
-          <w:szCs w:val="28"/>
-        </w:rPr>
-        <w:t>Що таке системи програмування?</w:t>
-      </w:r>
-    </w:p>
-    <w:p>
-      <w:pPr>
-        <w:numPr>
-          <w:ilvl w:val="0"/>
-          <w:numId w:val="1"/>
-        </w:numPr>
-        <w:spacing w:after="0"/>
-        <w:rPr>
-          <w:rFonts w:ascii="Times New Roman" w:hAnsi="Times New Roman" w:cs="Times New Roman"/>
-          <w:sz w:val="28"/>
-          <w:szCs w:val="28"/>
-          <w:lang w:val="uk-UA"/>
-        </w:rPr>
-      </w:pPr>
-      <w:r>
-        <w:rPr>
-          <w:rFonts w:ascii="Times New Roman" w:hAnsi="Times New Roman" w:cs="Times New Roman"/>
-          <w:sz w:val="28"/>
-          <w:szCs w:val="28"/>
-          <w:lang w:val="uk-UA"/>
-        </w:rPr>
-        <w:t xml:space="preserve">Символьні величини, </w:t>
-      </w:r>
-      <w:r>
-        <w:rPr>
-          <w:rStyle w:val="a4"/>
-          <w:rFonts w:ascii="Times New Roman" w:hAnsi="Times New Roman" w:cs="Times New Roman"/>
-          <w:b w:val="0"/>
-          <w:sz w:val="28"/>
-          <w:szCs w:val="28"/>
-          <w:lang w:val="uk-UA"/>
-        </w:rPr>
-        <w:t>в</w:t>
-      </w:r>
-      <w:r>
-        <w:rPr>
-          <w:rStyle w:val="a4"/>
-          <w:rFonts w:ascii="Times New Roman" w:hAnsi="Times New Roman" w:cs="Times New Roman"/>
-          <w:b w:val="0"/>
-          <w:sz w:val="28"/>
-          <w:szCs w:val="28"/>
-          <w:lang w:val="uk-UA"/>
-        </w:rPr>
-        <w:t>иконання дій з елементами символьного масиву</w:t>
-      </w:r>
-      <w:r>
-        <w:rPr>
-          <w:rFonts w:ascii="Times New Roman" w:hAnsi="Times New Roman" w:cs="Times New Roman"/>
-          <w:sz w:val="28"/>
-          <w:szCs w:val="28"/>
-          <w:lang w:val="uk-UA"/>
-        </w:rPr>
-        <w:t>.</w:t>
-      </w:r>
-    </w:p>
-    <w:p>
-      <w:pPr>
-        <w:numPr>
-          <w:ilvl w:val="0"/>
-          <w:numId w:val="1"/>
-        </w:numPr>
-        <w:spacing w:after="0"/>
-        <w:rPr>
-          <w:rFonts w:ascii="Times New Roman" w:hAnsi="Times New Roman" w:cs="Times New Roman"/>
-          <w:sz w:val="28"/>
-          <w:szCs w:val="28"/>
-          <w:lang w:val="uk-UA"/>
-        </w:rPr>
-      </w:pPr>
-      <w:r>
-        <w:rPr>
-          <w:rFonts w:ascii="Times New Roman" w:hAnsi="Times New Roman" w:cs="Times New Roman"/>
-          <w:sz w:val="28"/>
-          <w:szCs w:val="28"/>
-          <w:lang w:val="uk-UA"/>
-        </w:rPr>
-        <w:t xml:space="preserve">Рядкові величини, стандартні функції для роботи з ними. </w:t>
-      </w:r>
-    </w:p>
-    <w:p>
-      <w:pPr>
-        <w:numPr>
-          <w:ilvl w:val="0"/>
-          <w:numId w:val="1"/>
-        </w:numPr>
-        <w:spacing w:after="0"/>
-        <w:rPr>
-          <w:rFonts w:ascii="Times New Roman" w:hAnsi="Times New Roman" w:cs="Times New Roman"/>
-          <w:sz w:val="28"/>
-          <w:szCs w:val="28"/>
-          <w:lang w:val="uk-UA"/>
-        </w:rPr>
-      </w:pPr>
-      <w:r>
-        <w:rPr>
-          <w:rFonts w:ascii="Times New Roman" w:hAnsi="Times New Roman" w:cs="Times New Roman"/>
-          <w:sz w:val="28"/>
-          <w:szCs w:val="28"/>
-          <w:lang w:val="uk-UA"/>
-        </w:rPr>
-        <w:t>Поняття масиву; типи масивів; операції над  масивами.</w:t>
-      </w:r>
-    </w:p>
-    <w:p>
-      <w:pPr>
-        <w:numPr>
-          <w:ilvl w:val="0"/>
-          <w:numId w:val="1"/>
-        </w:numPr>
-        <w:spacing w:after="0"/>
-        <w:rPr>
-          <w:rFonts w:ascii="Times New Roman" w:hAnsi="Times New Roman" w:cs="Times New Roman"/>
-          <w:sz w:val="28"/>
-          <w:szCs w:val="28"/>
-          <w:lang w:val="uk-UA"/>
-        </w:rPr>
-      </w:pPr>
-      <w:r>
-        <w:rPr>
-          <w:rFonts w:ascii="Times New Roman" w:hAnsi="Times New Roman" w:cs="Times New Roman"/>
-          <w:sz w:val="28"/>
-          <w:szCs w:val="28"/>
-          <w:lang w:val="uk-UA"/>
-        </w:rPr>
         <w:t xml:space="preserve">Поняття </w:t>
       </w:r>
       <w:r>
         <w:rPr>
-          <w:rFonts w:ascii="Times New Roman" w:hAnsi="Times New Roman" w:cs="Times New Roman"/>
-          <w:sz w:val="28"/>
-          <w:szCs w:val="28"/>
-          <w:lang w:val="uk-UA"/>
-        </w:rPr>
-        <w:t>структури</w:t>
-      </w:r>
-      <w:r>
-        <w:rPr>
-          <w:rFonts w:ascii="Times New Roman" w:hAnsi="Times New Roman" w:cs="Times New Roman"/>
-          <w:sz w:val="28"/>
-          <w:szCs w:val="28"/>
-          <w:lang w:val="uk-UA"/>
-        </w:rPr>
-        <w:t xml:space="preserve">; типи </w:t>
-      </w:r>
-      <w:r>
-        <w:rPr>
-          <w:rFonts w:ascii="Times New Roman" w:hAnsi="Times New Roman" w:cs="Times New Roman"/>
-          <w:sz w:val="28"/>
-          <w:szCs w:val="28"/>
-          <w:lang w:val="uk-UA"/>
-        </w:rPr>
-        <w:t>структур</w:t>
-      </w:r>
-      <w:r>
-        <w:rPr>
-          <w:rFonts w:ascii="Times New Roman" w:hAnsi="Times New Roman" w:cs="Times New Roman"/>
-          <w:sz w:val="28"/>
-          <w:szCs w:val="28"/>
-          <w:lang w:val="uk-UA"/>
-        </w:rPr>
-        <w:t xml:space="preserve">; операції над  </w:t>
-      </w:r>
-      <w:r>
-        <w:rPr>
-          <w:rFonts w:ascii="Times New Roman" w:hAnsi="Times New Roman" w:cs="Times New Roman"/>
-          <w:sz w:val="28"/>
-          <w:szCs w:val="28"/>
-          <w:lang w:val="uk-UA"/>
-        </w:rPr>
-        <w:t>елементами структур.</w:t>
-      </w:r>
-    </w:p>
-    <w:p>
-      <w:pPr>
-        <w:pStyle w:val="a3"/>
-        <w:numPr>
-          <w:ilvl w:val="0"/>
-          <w:numId w:val="1"/>
-        </w:numPr>
-        <w:rPr>
-          <w:szCs w:val="28"/>
-        </w:rPr>
-      </w:pPr>
-      <w:r>
-        <w:rPr>
-          <w:szCs w:val="28"/>
-        </w:rPr>
-        <w:t>Як у С++ реалізується введення-виведення елементів масиву</w:t>
-      </w:r>
-      <w:r>
-        <w:rPr>
-          <w:szCs w:val="28"/>
-          <w:lang w:val="ru-RU"/>
-        </w:rPr>
-        <w:t xml:space="preserve"> </w:t>
-      </w:r>
-      <w:r>
-        <w:rPr>
-          <w:szCs w:val="28"/>
-        </w:rPr>
-        <w:t>та структури</w:t>
-      </w:r>
-      <w:r>
-        <w:rPr>
-          <w:szCs w:val="28"/>
-        </w:rPr>
-        <w:t>?</w:t>
-      </w:r>
-    </w:p>
-    <w:p>
-      <w:pPr>
-        <w:pStyle w:val="a3"/>
-        <w:numPr>
-          <w:ilvl w:val="0"/>
-          <w:numId w:val="1"/>
-        </w:numPr>
-        <w:rPr>
-          <w:szCs w:val="28"/>
-        </w:rPr>
-      </w:pPr>
-      <w:r>
-        <w:rPr>
-          <w:szCs w:val="28"/>
-        </w:rPr>
-        <w:t xml:space="preserve">Мови програмування </w:t>
-      </w:r>
-    </w:p>
-    <w:p>
-      <w:pPr>
-        <w:pStyle w:val="a3"/>
-        <w:numPr>
-          <w:ilvl w:val="0"/>
-          <w:numId w:val="1"/>
-        </w:numPr>
-        <w:rPr>
-          <w:szCs w:val="28"/>
-        </w:rPr>
-      </w:pPr>
-      <w:r>
-        <w:rPr>
-          <w:szCs w:val="28"/>
-        </w:rPr>
-        <w:t>Поняття підпрограми; типи підпрограм;  використання  локальних та глобальних змінних, формальних та фактичних параметрів.</w:t>
+          <w:szCs w:val="28"/>
+        </w:rPr>
+        <w:t xml:space="preserve">функції та </w:t>
+      </w:r>
+      <w:r>
+        <w:rPr>
+          <w:szCs w:val="28"/>
+        </w:rPr>
+        <w:t>підпрограми</w:t>
+      </w:r>
+      <w:r>
+        <w:rPr>
+          <w:szCs w:val="28"/>
+        </w:rPr>
+        <w:t>; використання  локальних та глобальних змінних, формальних та фактичних параметрів.</w:t>
       </w:r>
     </w:p>
     <w:p>
@@ -1697,6 +1735,24 @@
           <w:szCs w:val="28"/>
         </w:rPr>
         <w:t xml:space="preserve"> з файлами.</w:t>
+      </w:r>
+    </w:p>
+    <w:p>
+      <w:pPr>
+        <w:pStyle w:val="a3"/>
+        <w:numPr>
+          <w:ilvl w:val="0"/>
+          <w:numId w:val="1"/>
+        </w:numPr>
+        <w:rPr>
+          <w:szCs w:val="28"/>
+        </w:rPr>
+      </w:pPr>
+      <w:r>
+        <w:rPr>
+          <w:szCs w:val="28"/>
+        </w:rPr>
+        <w:t>Поняття покажчика та адреси.</w:t>
       </w:r>
     </w:p>
     <w:p>
@@ -1720,7 +1776,7 @@
 </file>
 
 <file path=word/numbering.xml><?xml version="1.0" encoding="utf-8"?>
-<w:numbering xmlns:wpc="http://schemas.microsoft.com/office/word/2010/wordprocessingCanvas" xmlns:mc="http://schemas.openxmlformats.org/markup-compatibility/2006" xmlns:o="urn:schemas-microsoft-com:office:office" xmlns:r="http://schemas.openxmlformats.org/officeDocument/2006/relationships" xmlns:m="http://schemas.openxmlformats.org/officeDocument/2006/math" xmlns:v="urn:schemas-microsoft-com:vml" xmlns:wp14="http://schemas.microsoft.com/office/word/2010/wordprocessingDrawing" xmlns:wp="http://schemas.openxmlformats.org/drawingml/2006/wordprocessingDrawing" xmlns:w10="urn:schemas-microsoft-com:office:word" xmlns:w="http://schemas.openxmlformats.org/wordprocessingml/2006/main" xmlns:w14="http://schemas.microsoft.com/office/word/2010/wordml" xmlns:wpg="http://schemas.microsoft.com/office/word/2010/wordprocessingGroup" xmlns:wpi="http://schemas.microsoft.com/office/word/2010/wordprocessingInk" xmlns:wne="http://schemas.microsoft.com/office/word/2006/wordml" xmlns:wps="http://schemas.microsoft.com/office/word/2010/wordprocessingShape" mc:Ignorable="w14 wp14">
+<w:numbering xmlns:ve="http://schemas.openxmlformats.org/markup-compatibility/2006" xmlns:o="urn:schemas-microsoft-com:office:office" xmlns:r="http://schemas.openxmlformats.org/officeDocument/2006/relationships" xmlns:m="http://schemas.openxmlformats.org/officeDocument/2006/math" xmlns:v="urn:schemas-microsoft-com:vml" xmlns:wp="http://schemas.openxmlformats.org/drawingml/2006/wordprocessingDrawing" xmlns:w10="urn:schemas-microsoft-com:office:word" xmlns:w="http://schemas.openxmlformats.org/wordprocessingml/2006/main" xmlns:wne="http://schemas.microsoft.com/office/word/2006/wordml">
   <w:abstractNum w:abstractNumId="0">
     <w:nsid w:val="5E9C48EB"/>
     <w:multiLevelType w:val="hybridMultilevel"/>
@@ -1841,7 +1897,7 @@
 </file>
 
 <file path=word/styles.xml><?xml version="1.0" encoding="utf-8"?>
-<w:styles xmlns:mc="http://schemas.openxmlformats.org/markup-compatibility/2006" xmlns:r="http://schemas.openxmlformats.org/officeDocument/2006/relationships" xmlns:w="http://schemas.openxmlformats.org/wordprocessingml/2006/main" xmlns:w14="http://schemas.microsoft.com/office/word/2010/wordml" mc:Ignorable="w14">
+<w:styles xmlns:r="http://schemas.openxmlformats.org/officeDocument/2006/relationships" xmlns:w="http://schemas.openxmlformats.org/wordprocessingml/2006/main">
   <w:docDefaults>
     <w:rPrDefault>
       <w:rPr>
@@ -2016,6 +2072,7 @@
     <w:uiPriority w:val="99"/>
     <w:semiHidden/>
     <w:unhideWhenUsed/>
+    <w:qFormat/>
     <w:tblPr>
       <w:tblInd w:w="0" w:type="dxa"/>
       <w:tblCellMar>
